--- a/自动化打包工具webpack.docx
+++ b/自动化打包工具webpack.docx
@@ -416,7 +416,25 @@
           <w:shd w:val="clear" w:fill="FFFFFF"/>
           <w:lang w:val="en-US" w:eastAsia="zh-CN" w:bidi="ar-SA"/>
         </w:rPr>
-        <w:t>打包成符合生产环境部署的前端资源。还可以将</w:t>
+        <w:t>打包成符合生产环境部署的前端资源。还可以</w:t>
+      </w:r>
+      <w:bookmarkStart w:id="0" w:name="_GoBack"/>
+      <w:bookmarkEnd w:id="0"/>
+      <w:r>
+        <w:rPr>
+          <w:rFonts w:hint="default" w:ascii="Arial" w:hAnsi="Arial" w:eastAsia="宋体" w:cs="Arial"/>
+          <w:b w:val="0"/>
+          <w:i w:val="0"/>
+          <w:caps w:val="0"/>
+          <w:color w:val="3F3F3F"/>
+          <w:spacing w:val="0"/>
+          <w:kern w:val="2"/>
+          <w:sz w:val="21"/>
+          <w:szCs w:val="21"/>
+          <w:shd w:val="clear" w:fill="FFFFFF"/>
+          <w:lang w:val="en-US" w:eastAsia="zh-CN" w:bidi="ar-SA"/>
+        </w:rPr>
+        <w:t>将</w:t>
       </w:r>
       <w:r>
         <w:rPr>
@@ -3433,6 +3451,7 @@
     <w:p>
       <w:pPr>
         <w:numPr>
+          <w:ilvl w:val="0"/>
           <w:numId w:val="0"/>
         </w:numPr>
         <w:ind w:firstLine="420" w:firstLineChars="0"/>
@@ -3470,6 +3489,7 @@
     <w:p>
       <w:pPr>
         <w:numPr>
+          <w:ilvl w:val="0"/>
           <w:numId w:val="0"/>
         </w:numPr>
         <w:ind w:firstLine="420" w:firstLineChars="0"/>
@@ -3653,16 +3673,11 @@
     <w:p>
       <w:pPr>
         <w:numPr>
+          <w:ilvl w:val="0"/>
           <w:numId w:val="0"/>
         </w:numPr>
         <w:ind w:firstLine="420" w:firstLineChars="0"/>
         <w:rPr>
-          <w:rFonts w:hint="eastAsia"/>
-          <w:lang w:val="en-US" w:eastAsia="zh-CN"/>
-        </w:rPr>
-      </w:pPr>
-      <w:r>
-        <w:rPr>
           <w:rFonts w:hint="eastAsia" w:ascii="Arial" w:hAnsi="Arial" w:eastAsia="宋体" w:cs="Arial"/>
           <w:b w:val="0"/>
           <w:i w:val="0"/>
@@ -3675,10 +3690,946 @@
           <w:shd w:val="clear" w:fill="FFFFFF"/>
           <w:lang w:val="en-US" w:eastAsia="zh-CN" w:bidi="ar-SA"/>
         </w:rPr>
-        <w:t>例如：webpack entry.js bulid.js</w:t>
-      </w:r>
-      <w:bookmarkStart w:id="0" w:name="_GoBack"/>
-      <w:bookmarkEnd w:id="0"/>
+      </w:pPr>
+      <w:r>
+        <w:rPr>
+          <w:rFonts w:hint="eastAsia" w:ascii="Arial" w:hAnsi="Arial" w:eastAsia="宋体" w:cs="Arial"/>
+          <w:b w:val="0"/>
+          <w:i w:val="0"/>
+          <w:caps w:val="0"/>
+          <w:color w:val="3F3F3F"/>
+          <w:spacing w:val="0"/>
+          <w:kern w:val="2"/>
+          <w:sz w:val="21"/>
+          <w:szCs w:val="21"/>
+          <w:shd w:val="clear" w:fill="FFFFFF"/>
+          <w:lang w:val="en-US" w:eastAsia="zh-CN" w:bidi="ar-SA"/>
+        </w:rPr>
+        <w:t xml:space="preserve">例如：webpack entry.js bulid.js   </w:t>
+      </w:r>
+      <w:r>
+        <w:rPr>
+          <w:rFonts w:hint="eastAsia" w:ascii="Arial" w:hAnsi="Arial" w:eastAsia="宋体" w:cs="Arial"/>
+          <w:b/>
+          <w:bCs/>
+          <w:i w:val="0"/>
+          <w:caps w:val="0"/>
+          <w:color w:val="3F3F3F"/>
+          <w:spacing w:val="0"/>
+          <w:kern w:val="2"/>
+          <w:sz w:val="21"/>
+          <w:szCs w:val="21"/>
+          <w:shd w:val="clear" w:fill="FFFFFF"/>
+          <w:lang w:val="en-US" w:eastAsia="zh-CN" w:bidi="ar-SA"/>
+        </w:rPr>
+        <w:t>改动过后需重新打包（内容会在原基础上追加）</w:t>
+      </w:r>
+      <w:r>
+        <w:rPr>
+          <w:rFonts w:hint="eastAsia" w:ascii="Arial" w:hAnsi="Arial" w:eastAsia="宋体" w:cs="Arial"/>
+          <w:b w:val="0"/>
+          <w:i w:val="0"/>
+          <w:caps w:val="0"/>
+          <w:color w:val="3F3F3F"/>
+          <w:spacing w:val="0"/>
+          <w:kern w:val="2"/>
+          <w:sz w:val="21"/>
+          <w:szCs w:val="21"/>
+          <w:shd w:val="clear" w:fill="FFFFFF"/>
+          <w:lang w:val="en-US" w:eastAsia="zh-CN" w:bidi="ar-SA"/>
+        </w:rPr>
+        <w:t>。</w:t>
+      </w:r>
+    </w:p>
+    <w:p>
+      <w:pPr>
+        <w:pStyle w:val="3"/>
+        <w:numPr>
+          <w:ilvl w:val="0"/>
+          <w:numId w:val="4"/>
+        </w:numPr>
+        <w:rPr>
+          <w:rFonts w:hint="eastAsia"/>
+          <w:lang w:eastAsia="zh-CN"/>
+        </w:rPr>
+      </w:pPr>
+      <w:r>
+        <w:rPr>
+          <w:rFonts w:hint="eastAsia"/>
+          <w:lang w:val="en-US" w:eastAsia="zh-CN"/>
+        </w:rPr>
+        <w:t>Loader（</w:t>
+      </w:r>
+      <w:r>
+        <w:t>模块和资源的转换器</w:t>
+      </w:r>
+      <w:r>
+        <w:rPr>
+          <w:rFonts w:hint="eastAsia"/>
+          <w:lang w:eastAsia="zh-CN"/>
+        </w:rPr>
+        <w:t>）</w:t>
+      </w:r>
+    </w:p>
+    <w:p>
+      <w:pPr>
+        <w:numPr>
+          <w:ilvl w:val="0"/>
+          <w:numId w:val="0"/>
+        </w:numPr>
+        <w:ind w:firstLine="420" w:firstLineChars="0"/>
+        <w:rPr>
+          <w:rFonts w:hint="eastAsia"/>
+          <w:lang w:val="en-US" w:eastAsia="zh-CN"/>
+        </w:rPr>
+      </w:pPr>
+      <w:r>
+        <w:rPr>
+          <w:rFonts w:hint="eastAsia"/>
+          <w:lang w:val="en-US" w:eastAsia="zh-CN"/>
+        </w:rPr>
+        <w:t>通常在package.json中main中指定。</w:t>
+      </w:r>
+    </w:p>
+    <w:p>
+      <w:pPr>
+        <w:ind w:firstLine="420" w:firstLineChars="0"/>
+        <w:rPr>
+          <w:rFonts w:hint="default"/>
+        </w:rPr>
+      </w:pPr>
+      <w:r>
+        <w:t>Webpack 在执行的时候，除了在命令行传入参数，还可以通过指定的配置文件来执行。默认情况下，会搜索当前目录的</w:t>
+      </w:r>
+      <w:r>
+        <w:rPr>
+          <w:rFonts w:hint="default"/>
+        </w:rPr>
+        <w:t> </w:t>
+      </w:r>
+      <w:r>
+        <w:t>webpack.config.js</w:t>
+      </w:r>
+      <w:r>
+        <w:rPr>
+          <w:rFonts w:hint="default"/>
+        </w:rPr>
+        <w:t> 文件，这个文件是一个 node.js 模块，返回一个 json 格式的配置信息对象，或者通过 --config 选项来指定配置文件。</w:t>
+      </w:r>
+    </w:p>
+    <w:p>
+      <w:pPr>
+        <w:ind w:firstLine="420" w:firstLineChars="0"/>
+        <w:rPr>
+          <w:rFonts w:hint="eastAsia"/>
+          <w:lang w:val="en-US" w:eastAsia="zh-CN"/>
+        </w:rPr>
+      </w:pPr>
+      <w:r>
+        <w:rPr>
+          <w:rFonts w:hint="eastAsia"/>
+          <w:lang w:eastAsia="zh-CN"/>
+        </w:rPr>
+        <w:t>在</w:t>
+      </w:r>
+      <w:r>
+        <w:rPr>
+          <w:rFonts w:hint="eastAsia"/>
+          <w:lang w:val="en-US" w:eastAsia="zh-CN"/>
+        </w:rPr>
+        <w:t>webpack.config.js文件中，module模块中可配置loader。</w:t>
+      </w:r>
+    </w:p>
+    <w:p>
+      <w:pPr>
+        <w:ind w:firstLine="420" w:firstLineChars="0"/>
+      </w:pPr>
+      <w:r>
+        <w:drawing>
+          <wp:inline distT="0" distB="0" distL="114300" distR="114300">
+            <wp:extent cx="4034155" cy="782955"/>
+            <wp:effectExtent l="0" t="0" r="4445" b="17145"/>
+            <wp:docPr id="3" name="图片 1"/>
+            <wp:cNvGraphicFramePr>
+              <a:graphicFrameLocks xmlns:a="http://schemas.openxmlformats.org/drawingml/2006/main" noChangeAspect="1"/>
+            </wp:cNvGraphicFramePr>
+            <a:graphic xmlns:a="http://schemas.openxmlformats.org/drawingml/2006/main">
+              <a:graphicData uri="http://schemas.openxmlformats.org/drawingml/2006/picture">
+                <pic:pic xmlns:pic="http://schemas.openxmlformats.org/drawingml/2006/picture">
+                  <pic:nvPicPr>
+                    <pic:cNvPr id="3" name="图片 1"/>
+                    <pic:cNvPicPr>
+                      <a:picLocks noChangeAspect="1"/>
+                    </pic:cNvPicPr>
+                  </pic:nvPicPr>
+                  <pic:blipFill>
+                    <a:blip r:embed="rId6"/>
+                    <a:stretch>
+                      <a:fillRect/>
+                    </a:stretch>
+                  </pic:blipFill>
+                  <pic:spPr>
+                    <a:xfrm>
+                      <a:off x="0" y="0"/>
+                      <a:ext cx="4034155" cy="782955"/>
+                    </a:xfrm>
+                    <a:prstGeom prst="rect">
+                      <a:avLst/>
+                    </a:prstGeom>
+                    <a:noFill/>
+                    <a:ln w="9525">
+                      <a:noFill/>
+                    </a:ln>
+                  </pic:spPr>
+                </pic:pic>
+              </a:graphicData>
+            </a:graphic>
+          </wp:inline>
+        </w:drawing>
+      </w:r>
+    </w:p>
+    <w:p>
+      <w:pPr>
+        <w:pStyle w:val="3"/>
+        <w:numPr>
+          <w:ilvl w:val="0"/>
+          <w:numId w:val="4"/>
+        </w:numPr>
+        <w:rPr>
+          <w:rFonts w:hint="eastAsia"/>
+          <w:lang w:val="en-US" w:eastAsia="zh-CN"/>
+        </w:rPr>
+      </w:pPr>
+      <w:r>
+        <w:rPr>
+          <w:rFonts w:hint="eastAsia"/>
+          <w:lang w:val="en-US" w:eastAsia="zh-CN"/>
+        </w:rPr>
+        <w:t>插件</w:t>
+      </w:r>
+    </w:p>
+    <w:p>
+      <w:pPr>
+        <w:numPr>
+          <w:ilvl w:val="0"/>
+          <w:numId w:val="0"/>
+        </w:numPr>
+        <w:ind w:firstLine="420" w:firstLineChars="0"/>
+        <w:rPr>
+          <w:rFonts w:hint="eastAsia" w:ascii="Consolas" w:hAnsi="Consolas" w:eastAsia="宋体" w:cs="Consolas"/>
+          <w:b w:val="0"/>
+          <w:i w:val="0"/>
+          <w:caps w:val="0"/>
+          <w:color w:val="333333"/>
+          <w:spacing w:val="3"/>
+          <w:sz w:val="20"/>
+          <w:szCs w:val="20"/>
+          <w:shd w:val="clear" w:fill="F7F7F7"/>
+          <w:lang w:eastAsia="zh-CN"/>
+        </w:rPr>
+      </w:pPr>
+      <w:r>
+        <w:rPr>
+          <w:rFonts w:hint="eastAsia"/>
+          <w:lang w:val="en-US" w:eastAsia="zh-CN"/>
+        </w:rPr>
+        <w:t>插件可以解决一些loader不能完成的事情。一般在webpack.config.js的plugins下</w:t>
+      </w:r>
+      <w:r>
+        <w:rPr>
+          <w:rFonts w:ascii="Consolas" w:hAnsi="Consolas" w:eastAsia="Consolas" w:cs="Consolas"/>
+          <w:b w:val="0"/>
+          <w:i w:val="0"/>
+          <w:caps w:val="0"/>
+          <w:color w:val="333333"/>
+          <w:spacing w:val="3"/>
+          <w:sz w:val="20"/>
+          <w:szCs w:val="20"/>
+          <w:shd w:val="clear" w:fill="F7F7F7"/>
+        </w:rPr>
+        <w:t>plugin</w:t>
+      </w:r>
+      <w:r>
+        <w:rPr>
+          <w:rFonts w:hint="eastAsia" w:ascii="Consolas" w:hAnsi="Consolas" w:eastAsia="宋体" w:cs="Consolas"/>
+          <w:b w:val="0"/>
+          <w:i w:val="0"/>
+          <w:caps w:val="0"/>
+          <w:color w:val="333333"/>
+          <w:spacing w:val="3"/>
+          <w:sz w:val="20"/>
+          <w:szCs w:val="20"/>
+          <w:shd w:val="clear" w:fill="F7F7F7"/>
+          <w:lang w:eastAsia="zh-CN"/>
+        </w:rPr>
+        <w:t>配置。</w:t>
+      </w:r>
+    </w:p>
+    <w:p>
+      <w:pPr>
+        <w:pStyle w:val="3"/>
+        <w:numPr>
+          <w:ilvl w:val="0"/>
+          <w:numId w:val="4"/>
+        </w:numPr>
+        <w:rPr>
+          <w:rFonts w:hint="eastAsia"/>
+          <w:lang w:val="en-US" w:eastAsia="zh-CN"/>
+        </w:rPr>
+      </w:pPr>
+      <w:r>
+        <w:rPr>
+          <w:rFonts w:hint="eastAsia"/>
+          <w:lang w:val="en-US" w:eastAsia="zh-CN"/>
+        </w:rPr>
+        <w:t>开发环境</w:t>
+      </w:r>
+    </w:p>
+    <w:p>
+      <w:pPr>
+        <w:numPr>
+          <w:ilvl w:val="0"/>
+          <w:numId w:val="0"/>
+        </w:numPr>
+        <w:ind w:firstLine="420" w:firstLineChars="0"/>
+        <w:rPr>
+          <w:rFonts w:hint="eastAsia"/>
+          <w:lang w:val="en-US" w:eastAsia="zh-CN"/>
+        </w:rPr>
+      </w:pPr>
+      <w:r>
+        <w:rPr>
+          <w:rFonts w:hint="eastAsia"/>
+          <w:lang w:val="en-US" w:eastAsia="zh-CN"/>
+        </w:rPr>
+        <w:t>使用cnpm install webpac-dev-server -g全局安装webpack服务器，监听的是loaclhost：8080的端口。当文件的配置写好，启动webpack-dev-server --progress --colors即可实时监听变化，不用再手动打包程序，每次改动都去重新打包。</w:t>
+      </w:r>
+    </w:p>
+    <w:p>
+      <w:pPr>
+        <w:numPr>
+          <w:ilvl w:val="0"/>
+          <w:numId w:val="0"/>
+        </w:numPr>
+        <w:ind w:firstLine="420" w:firstLineChars="0"/>
+        <w:rPr>
+          <w:rFonts w:hint="eastAsia"/>
+          <w:lang w:val="en-US" w:eastAsia="zh-CN"/>
+        </w:rPr>
+      </w:pPr>
+      <w:r>
+        <w:rPr>
+          <w:rFonts w:hint="eastAsia"/>
+          <w:lang w:val="en-US" w:eastAsia="zh-CN"/>
+        </w:rPr>
+        <w:t>--progress --colors代表编译出的内容有颜色有进度条。</w:t>
+      </w:r>
+    </w:p>
+    <w:p>
+      <w:pPr>
+        <w:numPr>
+          <w:ilvl w:val="0"/>
+          <w:numId w:val="0"/>
+        </w:numPr>
+        <w:ind w:firstLine="420" w:firstLineChars="0"/>
+        <w:rPr>
+          <w:rFonts w:hint="eastAsia"/>
+          <w:lang w:val="en-US" w:eastAsia="zh-CN"/>
+        </w:rPr>
+      </w:pPr>
+      <w:r>
+        <w:rPr>
+          <w:rFonts w:hint="eastAsia"/>
+          <w:lang w:val="en-US" w:eastAsia="zh-CN"/>
+        </w:rPr>
+        <w:t>也可以使用watch</w:t>
+      </w:r>
+    </w:p>
+    <w:p>
+      <w:pPr>
+        <w:numPr>
+          <w:ilvl w:val="0"/>
+          <w:numId w:val="0"/>
+        </w:numPr>
+        <w:ind w:firstLine="420" w:firstLineChars="0"/>
+        <w:rPr>
+          <w:rFonts w:hint="eastAsia"/>
+          <w:lang w:val="en-US" w:eastAsia="zh-CN"/>
+        </w:rPr>
+      </w:pPr>
+      <w:r>
+        <w:rPr>
+          <w:rFonts w:hint="eastAsia"/>
+          <w:lang w:val="en-US" w:eastAsia="zh-CN"/>
+        </w:rPr>
+        <w:t>Webpack --progress --colors --watch</w:t>
+      </w:r>
+    </w:p>
+    <w:p>
+      <w:pPr>
+        <w:numPr>
+          <w:ilvl w:val="0"/>
+          <w:numId w:val="0"/>
+        </w:numPr>
+        <w:rPr>
+          <w:rFonts w:hint="eastAsia"/>
+          <w:lang w:val="en-US" w:eastAsia="zh-CN"/>
+        </w:rPr>
+      </w:pPr>
+    </w:p>
+    <w:p>
+      <w:pPr>
+        <w:pStyle w:val="3"/>
+        <w:rPr>
+          <w:rFonts w:hint="eastAsia"/>
+          <w:lang w:val="en-US" w:eastAsia="zh-CN"/>
+        </w:rPr>
+      </w:pPr>
+      <w:r>
+        <w:rPr>
+          <w:rFonts w:hint="eastAsia"/>
+          <w:lang w:val="en-US" w:eastAsia="zh-CN"/>
+        </w:rPr>
+        <w:t>8、其他</w:t>
+      </w:r>
+    </w:p>
+    <w:p>
+      <w:pPr>
+        <w:numPr>
+          <w:ilvl w:val="0"/>
+          <w:numId w:val="0"/>
+        </w:numPr>
+        <w:ind w:firstLine="420" w:firstLineChars="0"/>
+        <w:rPr>
+          <w:rFonts w:hint="eastAsia"/>
+          <w:lang w:val="en-US" w:eastAsia="zh-CN"/>
+        </w:rPr>
+      </w:pPr>
+      <w:r>
+        <w:rPr>
+          <w:rFonts w:hint="eastAsia"/>
+          <w:lang w:val="en-US" w:eastAsia="zh-CN"/>
+        </w:rPr>
+        <w:t>打印错误详情：webpack --display-error-details</w:t>
+      </w:r>
+    </w:p>
+    <w:p>
+      <w:pPr>
+        <w:numPr>
+          <w:ilvl w:val="0"/>
+          <w:numId w:val="0"/>
+        </w:numPr>
+        <w:ind w:firstLine="420" w:firstLineChars="0"/>
+        <w:rPr>
+          <w:rFonts w:hint="eastAsia"/>
+          <w:lang w:val="en-US" w:eastAsia="zh-CN"/>
+        </w:rPr>
+      </w:pPr>
+      <w:r>
+        <w:rPr>
+          <w:rFonts w:hint="eastAsia"/>
+          <w:lang w:val="en-US" w:eastAsia="zh-CN"/>
+        </w:rPr>
+        <w:t>Webpack 中涉及路径配置最好使用绝对路径</w:t>
+      </w:r>
+    </w:p>
+    <w:p>
+      <w:pPr>
+        <w:numPr>
+          <w:ilvl w:val="0"/>
+          <w:numId w:val="0"/>
+        </w:numPr>
+        <w:ind w:firstLine="420" w:firstLineChars="0"/>
+        <w:rPr>
+          <w:rFonts w:hint="eastAsia"/>
+          <w:lang w:val="en-US" w:eastAsia="zh-CN"/>
+        </w:rPr>
+      </w:pPr>
+    </w:p>
+    <w:p>
+      <w:pPr>
+        <w:numPr>
+          <w:ilvl w:val="0"/>
+          <w:numId w:val="0"/>
+        </w:numPr>
+        <w:ind w:firstLine="420" w:firstLineChars="0"/>
+        <w:rPr>
+          <w:rFonts w:hint="eastAsia"/>
+          <w:lang w:val="en-US" w:eastAsia="zh-CN"/>
+        </w:rPr>
+      </w:pPr>
+    </w:p>
+    <w:p>
+      <w:pPr>
+        <w:numPr>
+          <w:ilvl w:val="0"/>
+          <w:numId w:val="0"/>
+        </w:numPr>
+        <w:ind w:firstLine="420" w:firstLineChars="0"/>
+        <w:rPr>
+          <w:rFonts w:hint="eastAsia"/>
+          <w:lang w:val="en-US" w:eastAsia="zh-CN"/>
+        </w:rPr>
+      </w:pPr>
+    </w:p>
+    <w:p>
+      <w:pPr>
+        <w:numPr>
+          <w:ilvl w:val="0"/>
+          <w:numId w:val="0"/>
+        </w:numPr>
+        <w:ind w:firstLine="420" w:firstLineChars="0"/>
+        <w:rPr>
+          <w:rFonts w:hint="eastAsia"/>
+          <w:lang w:val="en-US" w:eastAsia="zh-CN"/>
+        </w:rPr>
+      </w:pPr>
+    </w:p>
+    <w:p>
+      <w:pPr>
+        <w:numPr>
+          <w:ilvl w:val="0"/>
+          <w:numId w:val="0"/>
+        </w:numPr>
+        <w:ind w:firstLine="420" w:firstLineChars="0"/>
+        <w:rPr>
+          <w:rFonts w:hint="eastAsia"/>
+          <w:lang w:val="en-US" w:eastAsia="zh-CN"/>
+        </w:rPr>
+      </w:pPr>
+    </w:p>
+    <w:p>
+      <w:pPr>
+        <w:numPr>
+          <w:ilvl w:val="0"/>
+          <w:numId w:val="0"/>
+        </w:numPr>
+        <w:ind w:firstLine="420" w:firstLineChars="0"/>
+        <w:rPr>
+          <w:rFonts w:hint="eastAsia"/>
+          <w:lang w:val="en-US" w:eastAsia="zh-CN"/>
+        </w:rPr>
+      </w:pPr>
+    </w:p>
+    <w:p>
+      <w:pPr>
+        <w:numPr>
+          <w:ilvl w:val="0"/>
+          <w:numId w:val="0"/>
+        </w:numPr>
+        <w:ind w:firstLine="420" w:firstLineChars="0"/>
+        <w:rPr>
+          <w:rFonts w:hint="eastAsia"/>
+          <w:lang w:val="en-US" w:eastAsia="zh-CN"/>
+        </w:rPr>
+      </w:pPr>
+    </w:p>
+    <w:p>
+      <w:pPr>
+        <w:numPr>
+          <w:ilvl w:val="0"/>
+          <w:numId w:val="0"/>
+        </w:numPr>
+        <w:ind w:firstLine="420" w:firstLineChars="0"/>
+        <w:rPr>
+          <w:rFonts w:hint="eastAsia"/>
+          <w:lang w:val="en-US" w:eastAsia="zh-CN"/>
+        </w:rPr>
+      </w:pPr>
+    </w:p>
+    <w:p>
+      <w:pPr>
+        <w:numPr>
+          <w:ilvl w:val="0"/>
+          <w:numId w:val="0"/>
+        </w:numPr>
+        <w:ind w:firstLine="420" w:firstLineChars="0"/>
+        <w:rPr>
+          <w:rFonts w:hint="eastAsia"/>
+          <w:lang w:val="en-US" w:eastAsia="zh-CN"/>
+        </w:rPr>
+      </w:pPr>
+    </w:p>
+    <w:p>
+      <w:pPr>
+        <w:numPr>
+          <w:ilvl w:val="0"/>
+          <w:numId w:val="0"/>
+        </w:numPr>
+        <w:ind w:firstLine="420" w:firstLineChars="0"/>
+        <w:rPr>
+          <w:rFonts w:hint="eastAsia"/>
+          <w:lang w:val="en-US" w:eastAsia="zh-CN"/>
+        </w:rPr>
+      </w:pPr>
+      <w:r>
+        <w:rPr>
+          <w:rFonts w:hint="eastAsia"/>
+          <w:lang w:val="en-US" w:eastAsia="zh-CN"/>
+        </w:rPr>
+        <w:t>基本结构</w:t>
+      </w:r>
+    </w:p>
+    <w:p>
+      <w:pPr>
+        <w:keepNext w:val="0"/>
+        <w:keepLines w:val="0"/>
+        <w:widowControl/>
+        <w:suppressLineNumbers w:val="0"/>
+        <w:ind w:firstLine="420" w:firstLineChars="0"/>
+        <w:jc w:val="left"/>
+        <w:rPr>
+          <w:rFonts w:ascii="宋体" w:hAnsi="宋体" w:eastAsia="宋体" w:cs="宋体"/>
+          <w:kern w:val="0"/>
+          <w:sz w:val="24"/>
+          <w:szCs w:val="24"/>
+          <w:lang w:val="en-US" w:eastAsia="zh-CN" w:bidi="ar"/>
+        </w:rPr>
+      </w:pPr>
+      <w:r>
+        <w:rPr>
+          <w:rFonts w:ascii="宋体" w:hAnsi="宋体" w:eastAsia="宋体" w:cs="宋体"/>
+          <w:kern w:val="0"/>
+          <w:sz w:val="24"/>
+          <w:szCs w:val="24"/>
+          <w:lang w:val="en-US" w:eastAsia="zh-CN" w:bidi="ar"/>
+        </w:rPr>
+        <w:fldChar w:fldCharType="begin"/>
+      </w:r>
+      <w:r>
+        <w:rPr>
+          <w:rFonts w:ascii="宋体" w:hAnsi="宋体" w:eastAsia="宋体" w:cs="宋体"/>
+          <w:kern w:val="0"/>
+          <w:sz w:val="24"/>
+          <w:szCs w:val="24"/>
+          <w:lang w:val="en-US" w:eastAsia="zh-CN" w:bidi="ar"/>
+        </w:rPr>
+        <w:instrText xml:space="preserve">INCLUDEPICTURE \d "C:\\Users\\ly\\AppData\\Roaming\\Tencent\\Users\\2853137569\\QQEIM\\WinTemp\\RichOle\\V[X{SX(61D2LYLH{BPZ)6_2.png" \* MERGEFORMATINET </w:instrText>
+      </w:r>
+      <w:r>
+        <w:rPr>
+          <w:rFonts w:ascii="宋体" w:hAnsi="宋体" w:eastAsia="宋体" w:cs="宋体"/>
+          <w:kern w:val="0"/>
+          <w:sz w:val="24"/>
+          <w:szCs w:val="24"/>
+          <w:lang w:val="en-US" w:eastAsia="zh-CN" w:bidi="ar"/>
+        </w:rPr>
+        <w:fldChar w:fldCharType="separate"/>
+      </w:r>
+      <w:r>
+        <w:rPr>
+          <w:rFonts w:ascii="宋体" w:hAnsi="宋体" w:eastAsia="宋体" w:cs="宋体"/>
+          <w:kern w:val="0"/>
+          <w:sz w:val="24"/>
+          <w:szCs w:val="24"/>
+          <w:lang w:val="en-US" w:eastAsia="zh-CN" w:bidi="ar"/>
+        </w:rPr>
+        <w:drawing>
+          <wp:inline distT="0" distB="0" distL="114300" distR="114300">
+            <wp:extent cx="3067050" cy="1800225"/>
+            <wp:effectExtent l="0" t="0" r="0" b="9525"/>
+            <wp:docPr id="9" name="图片 3" descr="IMG_256"/>
+            <wp:cNvGraphicFramePr>
+              <a:graphicFrameLocks xmlns:a="http://schemas.openxmlformats.org/drawingml/2006/main" noChangeAspect="1"/>
+            </wp:cNvGraphicFramePr>
+            <a:graphic xmlns:a="http://schemas.openxmlformats.org/drawingml/2006/main">
+              <a:graphicData uri="http://schemas.openxmlformats.org/drawingml/2006/picture">
+                <pic:pic xmlns:pic="http://schemas.openxmlformats.org/drawingml/2006/picture">
+                  <pic:nvPicPr>
+                    <pic:cNvPr id="9" name="图片 3" descr="IMG_256"/>
+                    <pic:cNvPicPr>
+                      <a:picLocks noChangeAspect="1"/>
+                    </pic:cNvPicPr>
+                  </pic:nvPicPr>
+                  <pic:blipFill>
+                    <a:blip r:embed="rId7"/>
+                    <a:stretch>
+                      <a:fillRect/>
+                    </a:stretch>
+                  </pic:blipFill>
+                  <pic:spPr>
+                    <a:xfrm>
+                      <a:off x="0" y="0"/>
+                      <a:ext cx="3067050" cy="1800225"/>
+                    </a:xfrm>
+                    <a:prstGeom prst="rect">
+                      <a:avLst/>
+                    </a:prstGeom>
+                    <a:noFill/>
+                    <a:ln w="9525">
+                      <a:noFill/>
+                    </a:ln>
+                  </pic:spPr>
+                </pic:pic>
+              </a:graphicData>
+            </a:graphic>
+          </wp:inline>
+        </w:drawing>
+      </w:r>
+      <w:r>
+        <w:rPr>
+          <w:rFonts w:ascii="宋体" w:hAnsi="宋体" w:eastAsia="宋体" w:cs="宋体"/>
+          <w:kern w:val="0"/>
+          <w:sz w:val="24"/>
+          <w:szCs w:val="24"/>
+          <w:lang w:val="en-US" w:eastAsia="zh-CN" w:bidi="ar"/>
+        </w:rPr>
+        <w:fldChar w:fldCharType="end"/>
+      </w:r>
+    </w:p>
+    <w:p>
+      <w:pPr>
+        <w:keepNext w:val="0"/>
+        <w:keepLines w:val="0"/>
+        <w:widowControl/>
+        <w:suppressLineNumbers w:val="0"/>
+        <w:ind w:firstLine="420" w:firstLineChars="0"/>
+        <w:jc w:val="left"/>
+        <w:rPr>
+          <w:rFonts w:ascii="宋体" w:hAnsi="宋体" w:eastAsia="宋体" w:cs="宋体"/>
+          <w:kern w:val="0"/>
+          <w:sz w:val="24"/>
+          <w:szCs w:val="24"/>
+          <w:lang w:val="en-US" w:eastAsia="zh-CN" w:bidi="ar"/>
+        </w:rPr>
+      </w:pPr>
+      <w:r>
+        <w:rPr>
+          <w:rFonts w:hint="eastAsia" w:ascii="宋体" w:hAnsi="宋体" w:eastAsia="宋体" w:cs="宋体"/>
+          <w:kern w:val="0"/>
+          <w:sz w:val="24"/>
+          <w:szCs w:val="24"/>
+          <w:lang w:val="en-US" w:eastAsia="zh-CN" w:bidi="ar"/>
+        </w:rPr>
+        <w:t>.html文件</w:t>
+      </w:r>
+    </w:p>
+    <w:p>
+      <w:pPr>
+        <w:numPr>
+          <w:ilvl w:val="0"/>
+          <w:numId w:val="0"/>
+        </w:numPr>
+        <w:ind w:firstLine="420" w:firstLineChars="0"/>
+      </w:pPr>
+      <w:r>
+        <w:drawing>
+          <wp:inline distT="0" distB="0" distL="114300" distR="114300">
+            <wp:extent cx="3733165" cy="1838325"/>
+            <wp:effectExtent l="0" t="0" r="635" b="9525"/>
+            <wp:docPr id="10" name="图片 4"/>
+            <wp:cNvGraphicFramePr>
+              <a:graphicFrameLocks xmlns:a="http://schemas.openxmlformats.org/drawingml/2006/main" noChangeAspect="1"/>
+            </wp:cNvGraphicFramePr>
+            <a:graphic xmlns:a="http://schemas.openxmlformats.org/drawingml/2006/main">
+              <a:graphicData uri="http://schemas.openxmlformats.org/drawingml/2006/picture">
+                <pic:pic xmlns:pic="http://schemas.openxmlformats.org/drawingml/2006/picture">
+                  <pic:nvPicPr>
+                    <pic:cNvPr id="10" name="图片 4"/>
+                    <pic:cNvPicPr>
+                      <a:picLocks noChangeAspect="1"/>
+                    </pic:cNvPicPr>
+                  </pic:nvPicPr>
+                  <pic:blipFill>
+                    <a:blip r:embed="rId8"/>
+                    <a:stretch>
+                      <a:fillRect/>
+                    </a:stretch>
+                  </pic:blipFill>
+                  <pic:spPr>
+                    <a:xfrm>
+                      <a:off x="0" y="0"/>
+                      <a:ext cx="3733165" cy="1838325"/>
+                    </a:xfrm>
+                    <a:prstGeom prst="rect">
+                      <a:avLst/>
+                    </a:prstGeom>
+                    <a:noFill/>
+                    <a:ln w="9525">
+                      <a:noFill/>
+                    </a:ln>
+                  </pic:spPr>
+                </pic:pic>
+              </a:graphicData>
+            </a:graphic>
+          </wp:inline>
+        </w:drawing>
+      </w:r>
+    </w:p>
+    <w:p>
+      <w:pPr>
+        <w:numPr>
+          <w:ilvl w:val="0"/>
+          <w:numId w:val="0"/>
+        </w:numPr>
+        <w:ind w:firstLine="420" w:firstLineChars="0"/>
+        <w:rPr>
+          <w:rFonts w:hint="eastAsia" w:eastAsiaTheme="minorEastAsia"/>
+          <w:lang w:val="en-US" w:eastAsia="zh-CN"/>
+        </w:rPr>
+      </w:pPr>
+      <w:r>
+        <w:rPr>
+          <w:rFonts w:hint="eastAsia"/>
+          <w:lang w:val="en-US" w:eastAsia="zh-CN"/>
+        </w:rPr>
+        <w:t>Package.json文件</w:t>
+      </w:r>
+    </w:p>
+    <w:p>
+      <w:pPr>
+        <w:numPr>
+          <w:ilvl w:val="0"/>
+          <w:numId w:val="0"/>
+        </w:numPr>
+        <w:ind w:firstLine="420" w:firstLineChars="0"/>
+      </w:pPr>
+      <w:r>
+        <w:drawing>
+          <wp:inline distT="0" distB="0" distL="114300" distR="114300">
+            <wp:extent cx="4415790" cy="3735070"/>
+            <wp:effectExtent l="0" t="0" r="3810" b="17780"/>
+            <wp:docPr id="11" name="图片 5"/>
+            <wp:cNvGraphicFramePr>
+              <a:graphicFrameLocks xmlns:a="http://schemas.openxmlformats.org/drawingml/2006/main" noChangeAspect="1"/>
+            </wp:cNvGraphicFramePr>
+            <a:graphic xmlns:a="http://schemas.openxmlformats.org/drawingml/2006/main">
+              <a:graphicData uri="http://schemas.openxmlformats.org/drawingml/2006/picture">
+                <pic:pic xmlns:pic="http://schemas.openxmlformats.org/drawingml/2006/picture">
+                  <pic:nvPicPr>
+                    <pic:cNvPr id="11" name="图片 5"/>
+                    <pic:cNvPicPr>
+                      <a:picLocks noChangeAspect="1"/>
+                    </pic:cNvPicPr>
+                  </pic:nvPicPr>
+                  <pic:blipFill>
+                    <a:blip r:embed="rId9"/>
+                    <a:stretch>
+                      <a:fillRect/>
+                    </a:stretch>
+                  </pic:blipFill>
+                  <pic:spPr>
+                    <a:xfrm>
+                      <a:off x="0" y="0"/>
+                      <a:ext cx="4415790" cy="3735070"/>
+                    </a:xfrm>
+                    <a:prstGeom prst="rect">
+                      <a:avLst/>
+                    </a:prstGeom>
+                    <a:noFill/>
+                    <a:ln w="9525">
+                      <a:noFill/>
+                    </a:ln>
+                  </pic:spPr>
+                </pic:pic>
+              </a:graphicData>
+            </a:graphic>
+          </wp:inline>
+        </w:drawing>
+      </w:r>
+    </w:p>
+    <w:p>
+      <w:pPr>
+        <w:numPr>
+          <w:ilvl w:val="0"/>
+          <w:numId w:val="0"/>
+        </w:numPr>
+        <w:ind w:firstLine="420" w:firstLineChars="0"/>
+      </w:pPr>
+    </w:p>
+    <w:p>
+      <w:pPr>
+        <w:numPr>
+          <w:ilvl w:val="0"/>
+          <w:numId w:val="0"/>
+        </w:numPr>
+        <w:ind w:firstLine="420" w:firstLineChars="0"/>
+      </w:pPr>
+    </w:p>
+    <w:p>
+      <w:pPr>
+        <w:numPr>
+          <w:ilvl w:val="0"/>
+          <w:numId w:val="0"/>
+        </w:numPr>
+        <w:ind w:firstLine="420" w:firstLineChars="0"/>
+        <w:rPr>
+          <w:rFonts w:hint="eastAsia" w:eastAsiaTheme="minorEastAsia"/>
+          <w:lang w:val="en-US" w:eastAsia="zh-CN"/>
+        </w:rPr>
+      </w:pPr>
+      <w:r>
+        <w:rPr>
+          <w:rFonts w:hint="eastAsia"/>
+          <w:lang w:val="en-US" w:eastAsia="zh-CN"/>
+        </w:rPr>
+        <w:t>webpack.config.js</w:t>
+      </w:r>
+    </w:p>
+    <w:p>
+      <w:pPr>
+        <w:numPr>
+          <w:ilvl w:val="0"/>
+          <w:numId w:val="0"/>
+        </w:numPr>
+        <w:ind w:firstLine="420" w:firstLineChars="0"/>
+      </w:pPr>
+      <w:r>
+        <w:drawing>
+          <wp:inline distT="0" distB="0" distL="114300" distR="114300">
+            <wp:extent cx="4484370" cy="2329815"/>
+            <wp:effectExtent l="0" t="0" r="11430" b="13335"/>
+            <wp:docPr id="12" name="图片 6"/>
+            <wp:cNvGraphicFramePr>
+              <a:graphicFrameLocks xmlns:a="http://schemas.openxmlformats.org/drawingml/2006/main" noChangeAspect="1"/>
+            </wp:cNvGraphicFramePr>
+            <a:graphic xmlns:a="http://schemas.openxmlformats.org/drawingml/2006/main">
+              <a:graphicData uri="http://schemas.openxmlformats.org/drawingml/2006/picture">
+                <pic:pic xmlns:pic="http://schemas.openxmlformats.org/drawingml/2006/picture">
+                  <pic:nvPicPr>
+                    <pic:cNvPr id="12" name="图片 6"/>
+                    <pic:cNvPicPr>
+                      <a:picLocks noChangeAspect="1"/>
+                    </pic:cNvPicPr>
+                  </pic:nvPicPr>
+                  <pic:blipFill>
+                    <a:blip r:embed="rId10"/>
+                    <a:stretch>
+                      <a:fillRect/>
+                    </a:stretch>
+                  </pic:blipFill>
+                  <pic:spPr>
+                    <a:xfrm>
+                      <a:off x="0" y="0"/>
+                      <a:ext cx="4484370" cy="2329815"/>
+                    </a:xfrm>
+                    <a:prstGeom prst="rect">
+                      <a:avLst/>
+                    </a:prstGeom>
+                    <a:noFill/>
+                    <a:ln w="9525">
+                      <a:noFill/>
+                    </a:ln>
+                  </pic:spPr>
+                </pic:pic>
+              </a:graphicData>
+            </a:graphic>
+          </wp:inline>
+        </w:drawing>
+      </w:r>
+    </w:p>
+    <w:p>
+      <w:pPr>
+        <w:numPr>
+          <w:ilvl w:val="0"/>
+          <w:numId w:val="0"/>
+        </w:numPr>
+        <w:ind w:firstLine="420" w:firstLineChars="0"/>
+        <w:rPr>
+          <w:rFonts w:hint="eastAsia"/>
+          <w:lang w:val="en-US" w:eastAsia="zh-CN"/>
+        </w:rPr>
+      </w:pPr>
     </w:p>
     <w:sectPr>
       <w:pgSz w:w="11906" w:h="16838"/>
@@ -3858,6 +4809,18 @@
       </w:rPr>
     </w:lvl>
   </w:abstractNum>
+  <w:abstractNum w:abstractNumId="3">
+    <w:nsid w:val="58CF490E"/>
+    <w:multiLevelType w:val="singleLevel"/>
+    <w:tmpl w:val="58CF490E"/>
+    <w:lvl w:ilvl="0" w:tentative="0">
+      <w:start w:val="5"/>
+      <w:numFmt w:val="decimal"/>
+      <w:suff w:val="nothing"/>
+      <w:lvlText w:val="%1、"/>
+      <w:lvlJc w:val="left"/>
+    </w:lvl>
+  </w:abstractNum>
   <w:num w:numId="1">
     <w:abstractNumId w:val="0"/>
   </w:num>
@@ -3866,6 +4829,9 @@
   </w:num>
   <w:num w:numId="3">
     <w:abstractNumId w:val="2"/>
+  </w:num>
+  <w:num w:numId="4">
+    <w:abstractNumId w:val="3"/>
   </w:num>
 </w:numbering>
 </file>
@@ -3945,7 +4911,7 @@
     <w:lsdException w:qFormat="1" w:unhideWhenUsed="0" w:uiPriority="0" w:semiHidden="0" w:name="Title"/>
     <w:lsdException w:unhideWhenUsed="0" w:uiPriority="0" w:semiHidden="0" w:name="Closing"/>
     <w:lsdException w:unhideWhenUsed="0" w:uiPriority="0" w:semiHidden="0" w:name="Signature"/>
-    <w:lsdException w:unhideWhenUsed="0" w:uiPriority="0" w:name="Default Paragraph Font"/>
+    <w:lsdException w:qFormat="1" w:unhideWhenUsed="0" w:uiPriority="0" w:name="Default Paragraph Font"/>
     <w:lsdException w:unhideWhenUsed="0" w:uiPriority="0" w:semiHidden="0" w:name="Body Text"/>
     <w:lsdException w:unhideWhenUsed="0" w:uiPriority="0" w:semiHidden="0" w:name="Body Text Indent"/>
     <w:lsdException w:unhideWhenUsed="0" w:uiPriority="0" w:semiHidden="0" w:name="List Continue"/>
@@ -3965,21 +4931,21 @@
     <w:lsdException w:unhideWhenUsed="0" w:uiPriority="0" w:semiHidden="0" w:name="Body Text Indent 2"/>
     <w:lsdException w:unhideWhenUsed="0" w:uiPriority="0" w:semiHidden="0" w:name="Body Text Indent 3"/>
     <w:lsdException w:unhideWhenUsed="0" w:uiPriority="0" w:semiHidden="0" w:name="Block Text"/>
-    <w:lsdException w:unhideWhenUsed="0" w:uiPriority="0" w:semiHidden="0" w:name="Hyperlink"/>
+    <w:lsdException w:qFormat="1" w:unhideWhenUsed="0" w:uiPriority="0" w:semiHidden="0" w:name="Hyperlink"/>
     <w:lsdException w:unhideWhenUsed="0" w:uiPriority="0" w:semiHidden="0" w:name="FollowedHyperlink"/>
     <w:lsdException w:qFormat="1" w:unhideWhenUsed="0" w:uiPriority="0" w:semiHidden="0" w:name="Strong"/>
     <w:lsdException w:qFormat="1" w:unhideWhenUsed="0" w:uiPriority="0" w:semiHidden="0" w:name="Emphasis"/>
     <w:lsdException w:unhideWhenUsed="0" w:uiPriority="0" w:semiHidden="0" w:name="Document Map"/>
     <w:lsdException w:unhideWhenUsed="0" w:uiPriority="0" w:semiHidden="0" w:name="Plain Text"/>
     <w:lsdException w:unhideWhenUsed="0" w:uiPriority="0" w:semiHidden="0" w:name="E-mail Signature"/>
-    <w:lsdException w:unhideWhenUsed="0" w:uiPriority="0" w:semiHidden="0" w:name="Normal (Web)"/>
+    <w:lsdException w:qFormat="1" w:unhideWhenUsed="0" w:uiPriority="0" w:semiHidden="0" w:name="Normal (Web)"/>
     <w:lsdException w:unhideWhenUsed="0" w:uiPriority="0" w:semiHidden="0" w:name="HTML Acronym"/>
     <w:lsdException w:unhideWhenUsed="0" w:uiPriority="0" w:semiHidden="0" w:name="HTML Address"/>
     <w:lsdException w:unhideWhenUsed="0" w:uiPriority="0" w:semiHidden="0" w:name="HTML Cite"/>
-    <w:lsdException w:unhideWhenUsed="0" w:uiPriority="0" w:semiHidden="0" w:name="HTML Code"/>
+    <w:lsdException w:qFormat="1" w:unhideWhenUsed="0" w:uiPriority="0" w:semiHidden="0" w:name="HTML Code"/>
     <w:lsdException w:unhideWhenUsed="0" w:uiPriority="0" w:semiHidden="0" w:name="HTML Definition"/>
     <w:lsdException w:unhideWhenUsed="0" w:uiPriority="0" w:semiHidden="0" w:name="HTML Keyboard"/>
-    <w:lsdException w:unhideWhenUsed="0" w:uiPriority="0" w:semiHidden="0" w:name="HTML Preformatted"/>
+    <w:lsdException w:qFormat="1" w:unhideWhenUsed="0" w:uiPriority="0" w:semiHidden="0" w:name="HTML Preformatted"/>
     <w:lsdException w:unhideWhenUsed="0" w:uiPriority="0" w:semiHidden="0" w:name="HTML Sample"/>
     <w:lsdException w:unhideWhenUsed="0" w:uiPriority="0" w:semiHidden="0" w:name="HTML Typewriter"/>
     <w:lsdException w:unhideWhenUsed="0" w:uiPriority="0" w:semiHidden="0" w:name="HTML Variable"/>
@@ -4187,6 +5153,7 @@
   <w:style w:type="character" w:default="1" w:styleId="6">
     <w:name w:val="Default Paragraph Font"/>
     <w:semiHidden/>
+    <w:qFormat/>
     <w:uiPriority w:val="0"/>
   </w:style>
   <w:style w:type="table" w:default="1" w:styleId="10">
@@ -4207,6 +5174,7 @@
   <w:style w:type="paragraph" w:styleId="4">
     <w:name w:val="HTML Preformatted"/>
     <w:basedOn w:val="1"/>
+    <w:qFormat/>
     <w:uiPriority w:val="0"/>
     <w:pPr>
       <w:tabs>
@@ -4241,6 +5209,7 @@
     <w:name w:val="Normal (Web)"/>
     <w:basedOn w:val="1"/>
     <w:link w:val="11"/>
+    <w:qFormat/>
     <w:uiPriority w:val="0"/>
     <w:pPr>
       <w:spacing w:before="0" w:beforeAutospacing="1" w:after="0" w:afterAutospacing="1"/>
@@ -4265,6 +5234,7 @@
   <w:style w:type="character" w:styleId="8">
     <w:name w:val="Hyperlink"/>
     <w:basedOn w:val="6"/>
+    <w:qFormat/>
     <w:uiPriority w:val="0"/>
     <w:rPr>
       <w:color w:val="0000FF"/>
@@ -4274,6 +5244,7 @@
   <w:style w:type="character" w:styleId="9">
     <w:name w:val="HTML Code"/>
     <w:basedOn w:val="6"/>
+    <w:qFormat/>
     <w:uiPriority w:val="0"/>
     <w:rPr>
       <w:rFonts w:ascii="Courier New" w:hAnsi="Courier New"/>
@@ -4283,6 +5254,7 @@
   <w:style w:type="character" w:customStyle="1" w:styleId="11">
     <w:name w:val="普通(网站) Char"/>
     <w:link w:val="5"/>
+    <w:qFormat/>
     <w:uiPriority w:val="0"/>
     <w:rPr>
       <w:kern w:val="0"/>
